--- a/ENTREGABLE/Manual de instalación - Onboarding R2 v3.docx
+++ b/ENTREGABLE/Manual de instalación - Onboarding R2 v3.docx
@@ -4361,7 +4361,7 @@
                 <v:shape id="_x0000_i1025" type="#_x0000_t75" alt="" style="width:132pt;height:41.25pt" o:ole="">
                   <v:imagedata r:id="rId8" o:title=""/>
                 </v:shape>
-                <o:OLEObject Type="Embed" ProgID="Package" ShapeID="_x0000_i1025" DrawAspect="Content" ObjectID="_1731720579" r:id="rId9"/>
+                <o:OLEObject Type="Embed" ProgID="Package" ShapeID="_x0000_i1025" DrawAspect="Content" ObjectID="_1731752404" r:id="rId9"/>
               </w:object>
             </w:r>
           </w:p>
@@ -5989,7 +5989,7 @@
                 <v:shape id="_x0000_i1026" type="#_x0000_t75" alt="" style="width:64.5pt;height:41.25pt" o:ole="">
                   <v:imagedata r:id="rId21" o:title=""/>
                 </v:shape>
-                <o:OLEObject Type="Embed" ProgID="Package" ShapeID="_x0000_i1026" DrawAspect="Icon" ObjectID="_1731720580" r:id="rId22"/>
+                <o:OLEObject Type="Embed" ProgID="Package" ShapeID="_x0000_i1026" DrawAspect="Icon" ObjectID="_1731752405" r:id="rId22"/>
               </w:object>
             </w:r>
           </w:p>
@@ -10087,6 +10087,41 @@
               </w:rPr>
               <w:t>5</w:t>
             </w:r>
+            <w:r>
+              <w:rPr>
+                <w:sz w:val="20"/>
+                <w:szCs w:val="20"/>
+              </w:rPr>
+              <w:t>/1</w:t>
+            </w:r>
+            <w:r>
+              <w:rPr>
+                <w:sz w:val="20"/>
+                <w:szCs w:val="20"/>
+              </w:rPr>
+              <w:t>2</w:t>
+            </w:r>
+            <w:r>
+              <w:rPr>
+                <w:sz w:val="20"/>
+                <w:szCs w:val="20"/>
+              </w:rPr>
+              <w:t xml:space="preserve">/2022  </w:t>
+            </w:r>
+            <w:r>
+              <w:rPr>
+                <w:sz w:val="20"/>
+                <w:szCs w:val="20"/>
+              </w:rPr>
+              <w:t>01:</w:t>
+            </w:r>
+            <w:r>
+              <w:rPr>
+                <w:sz w:val="20"/>
+                <w:szCs w:val="20"/>
+              </w:rPr>
+              <w:t>28</w:t>
+            </w:r>
             <w:bookmarkStart w:id="10" w:name="_GoBack"/>
             <w:bookmarkEnd w:id="10"/>
             <w:r>
@@ -10094,28 +10129,7 @@
                 <w:sz w:val="20"/>
                 <w:szCs w:val="20"/>
               </w:rPr>
-              <w:t>/1</w:t>
-            </w:r>
-            <w:r>
-              <w:rPr>
-                <w:sz w:val="20"/>
-                <w:szCs w:val="20"/>
-              </w:rPr>
-              <w:t>2</w:t>
-            </w:r>
-            <w:r>
-              <w:rPr>
-                <w:sz w:val="20"/>
-                <w:szCs w:val="20"/>
-              </w:rPr>
-              <w:t xml:space="preserve">/2022  </w:t>
-            </w:r>
-            <w:r>
-              <w:rPr>
-                <w:sz w:val="20"/>
-                <w:szCs w:val="20"/>
-              </w:rPr>
-              <w:t>04:43 am</w:t>
+              <w:t xml:space="preserve"> pm</w:t>
             </w:r>
           </w:p>
         </w:tc>

--- a/ENTREGABLE/Manual de instalación - Onboarding R2 v3.docx
+++ b/ENTREGABLE/Manual de instalación - Onboarding R2 v3.docx
@@ -4361,7 +4361,7 @@
                 <v:shape id="_x0000_i1025" type="#_x0000_t75" alt="" style="width:132pt;height:41.25pt" o:ole="">
                   <v:imagedata r:id="rId8" o:title=""/>
                 </v:shape>
-                <o:OLEObject Type="Embed" ProgID="Package" ShapeID="_x0000_i1025" DrawAspect="Content" ObjectID="_1731752404" r:id="rId9"/>
+                <o:OLEObject Type="Embed" ProgID="Package" ShapeID="_x0000_i1025" DrawAspect="Content" ObjectID="_1731773647" r:id="rId9"/>
               </w:object>
             </w:r>
           </w:p>
@@ -5989,7 +5989,7 @@
                 <v:shape id="_x0000_i1026" type="#_x0000_t75" alt="" style="width:64.5pt;height:41.25pt" o:ole="">
                   <v:imagedata r:id="rId21" o:title=""/>
                 </v:shape>
-                <o:OLEObject Type="Embed" ProgID="Package" ShapeID="_x0000_i1026" DrawAspect="Icon" ObjectID="_1731752405" r:id="rId22"/>
+                <o:OLEObject Type="Embed" ProgID="Package" ShapeID="_x0000_i1026" DrawAspect="Icon" ObjectID="_1731773648" r:id="rId22"/>
               </w:object>
             </w:r>
           </w:p>
@@ -10113,14 +10113,35 @@
                 <w:sz w:val="20"/>
                 <w:szCs w:val="20"/>
               </w:rPr>
-              <w:t>01:</w:t>
-            </w:r>
-            <w:r>
-              <w:rPr>
-                <w:sz w:val="20"/>
-                <w:szCs w:val="20"/>
-              </w:rPr>
-              <w:t>28</w:t>
+              <w:t>0</w:t>
+            </w:r>
+            <w:r>
+              <w:rPr>
+                <w:sz w:val="20"/>
+                <w:szCs w:val="20"/>
+              </w:rPr>
+              <w:t>7</w:t>
+            </w:r>
+            <w:r>
+              <w:rPr>
+                <w:sz w:val="20"/>
+                <w:szCs w:val="20"/>
+              </w:rPr>
+              <w:t>:</w:t>
+            </w:r>
+            <w:r>
+              <w:rPr>
+                <w:sz w:val="20"/>
+                <w:szCs w:val="20"/>
+              </w:rPr>
+              <w:t>2</w:t>
+            </w:r>
+            <w:r>
+              <w:rPr>
+                <w:sz w:val="20"/>
+                <w:szCs w:val="20"/>
+              </w:rPr>
+              <w:t>7</w:t>
             </w:r>
             <w:bookmarkStart w:id="10" w:name="_GoBack"/>
             <w:bookmarkEnd w:id="10"/>
